--- a/TD_Systemes/02_Statique.docx
+++ b/TD_Systemes/02_Statique.docx
@@ -7,6 +7,9 @@
         <w:pStyle w:val="Titre"/>
       </w:pPr>
       <w:r>
+        <w:rPr>
+          <w:noProof/>
+        </w:rPr>
         <w:drawing>
           <wp:anchor distT="0" distB="0" distL="114300" distR="114300" simplePos="0" relativeHeight="251664384" behindDoc="0" locked="0" layoutInCell="1" allowOverlap="1" wp14:anchorId="29B2693D" wp14:editId="56D70230">
             <wp:simplePos x="0" y="0"/>
@@ -410,24 +413,14 @@
       <w:pPr>
         <w:pStyle w:val="Titre"/>
       </w:pPr>
-      <w:proofErr w:type="spellStart"/>
       <w:r>
         <w:t>CoMAX</w:t>
       </w:r>
-      <w:proofErr w:type="spellEnd"/>
     </w:p>
     <w:p/>
     <w:p>
       <w:r>
-        <w:t xml:space="preserve">Le </w:t>
-      </w:r>
-      <w:proofErr w:type="spellStart"/>
-      <w:r>
-        <w:t>CoMAX</w:t>
-      </w:r>
-      <w:proofErr w:type="spellEnd"/>
-      <w:r>
-        <w:t xml:space="preserve"> est un axe linéaire asservi permettant d’assister un humain dans le maniement vertical d’une charge. La chaine de puissance est constituée d’un moteur à courant continu, d’un réducteur, d’un transmetteur poulie-courroie.</w:t>
+        <w:t>Le CoMAX est un axe linéaire asservi permettant d’assister un humain dans le maniement vertical d’une charge. La chaine de puissance est constituée d’un moteur à courant continu, d’un réducteur, d’un transmetteur poulie-courroie.</w:t>
       </w:r>
     </w:p>
     <w:p/>
@@ -504,15 +497,7 @@
               <w:jc w:val="left"/>
             </w:pPr>
             <w:r>
-              <w:t xml:space="preserve">Proposer une chaîne de puissance pour le </w:t>
-            </w:r>
-            <w:proofErr w:type="spellStart"/>
-            <w:r>
-              <w:t>CoMAX</w:t>
-            </w:r>
-            <w:proofErr w:type="spellEnd"/>
-            <w:r>
-              <w:t xml:space="preserve">. </w:t>
+              <w:t xml:space="preserve">Proposer une chaîne de puissance pour le CoMAX. </w:t>
             </w:r>
           </w:p>
           <w:p>
@@ -529,15 +514,7 @@
               <w:jc w:val="left"/>
             </w:pPr>
             <w:r>
-              <w:t xml:space="preserve">Proposer un graphe de liaison pour le </w:t>
-            </w:r>
-            <w:proofErr w:type="spellStart"/>
-            <w:r>
-              <w:t>CoMAX</w:t>
-            </w:r>
-            <w:proofErr w:type="spellEnd"/>
-            <w:r>
-              <w:t>.</w:t>
+              <w:t>Proposer un graphe de liaison pour le CoMAX.</w:t>
             </w:r>
           </w:p>
         </w:tc>
@@ -623,6 +600,22 @@
             </w:r>
             <w:r>
               <w:t>.</w:t>
+            </w:r>
+          </w:p>
+          <w:p>
+            <w:pPr>
+              <w:pStyle w:val="Paragraphedeliste"/>
+              <w:numPr>
+                <w:ilvl w:val="0"/>
+                <w:numId w:val="27"/>
+              </w:numPr>
+              <w:tabs>
+                <w:tab w:val="left" w:pos="2665"/>
+              </w:tabs>
+              <w:spacing w:line="240" w:lineRule="auto"/>
+            </w:pPr>
+            <w:r>
+              <w:t xml:space="preserve">En déduire le courant qu’il faut maintenir pour conserver la charge à l’équilibre. </w:t>
             </w:r>
           </w:p>
         </w:tc>
@@ -876,7 +869,26 @@
               <w:t xml:space="preserve">En faisant toutes les hypothèses qui vous paraissent nécessaires, déterminer le couple à fournir par le moteur pour </w:t>
             </w:r>
             <w:r>
-              <w:t>maintenir le bras à l’équilibre.</w:t>
+              <w:t>maintenir le bras à l’équilibre</w:t>
+            </w:r>
+            <w:r>
+              <w:t xml:space="preserve"> en fonction de l’angle du bras. </w:t>
+            </w:r>
+          </w:p>
+          <w:p>
+            <w:pPr>
+              <w:pStyle w:val="Paragraphedeliste"/>
+              <w:numPr>
+                <w:ilvl w:val="0"/>
+                <w:numId w:val="27"/>
+              </w:numPr>
+              <w:tabs>
+                <w:tab w:val="left" w:pos="2665"/>
+              </w:tabs>
+              <w:spacing w:line="240" w:lineRule="auto"/>
+            </w:pPr>
+            <w:r>
+              <w:t xml:space="preserve">En déduire le courant moteur correspondant. </w:t>
             </w:r>
           </w:p>
         </w:tc>
@@ -1046,7 +1058,7 @@
               <w:i/>
               <w:sz w:val="18"/>
             </w:rPr>
-            <w:t>Energétique</w:t>
+            <w:t>Statique</w:t>
           </w:r>
         </w:p>
       </w:tc>
@@ -1170,7 +1182,7 @@
               <w:i/>
               <w:sz w:val="18"/>
             </w:rPr>
-            <w:t>Energétique</w:t>
+            <w:t>Statique</w:t>
           </w:r>
         </w:p>
       </w:tc>
@@ -6004,6 +6016,7 @@
   <w:style w:type="character" w:default="1" w:styleId="Policepardfaut">
     <w:name w:val="Default Paragraph Font"/>
     <w:uiPriority w:val="1"/>
+    <w:semiHidden/>
     <w:unhideWhenUsed/>
   </w:style>
   <w:style w:type="table" w:default="1" w:styleId="TableauNormal">
